--- a/Сетевое_программирование/Отчеты/ПЕ-12б_КамковДА_СП_ПрР1.docx
+++ b/Сетевое_программирование/Отчеты/ПЕ-12б_КамковДА_СП_ПрР1.docx
@@ -1,6 +1,6 @@
 
 <file path=word/document.xml><?xml version="1.0" encoding="utf-8"?>
-<w:document xmlns:wpc="http://schemas.microsoft.com/office/word/2010/wordprocessingCanvas" xmlns:cx="http://schemas.microsoft.com/office/drawing/2014/chartex" xmlns:cx1="http://schemas.microsoft.com/office/drawing/2015/9/8/chartex" xmlns:cx2="http://schemas.microsoft.com/office/drawing/2015/10/21/chartex" xmlns:cx3="http://schemas.microsoft.com/office/drawing/2016/5/9/chartex" xmlns:cx4="http://schemas.microsoft.com/office/drawing/2016/5/10/chartex" xmlns:cx5="http://schemas.microsoft.com/office/drawing/2016/5/11/chartex" xmlns:cx6="http://schemas.microsoft.com/office/drawing/2016/5/12/chartex" xmlns:cx7="http://schemas.microsoft.com/office/drawing/2016/5/13/chartex" xmlns:cx8="http://schemas.microsoft.com/office/drawing/2016/5/14/chartex" xmlns:mc="http://schemas.openxmlformats.org/markup-compatibility/2006" xmlns:aink="http://schemas.microsoft.com/office/drawing/2016/ink" xmlns:am3d="http://schemas.microsoft.com/office/drawing/2017/model3d" xmlns:o="urn:schemas-microsoft-com:office:office" xmlns:oel="http://schemas.microsoft.com/office/2019/extlst" xmlns:r="http://schemas.openxmlformats.org/officeDocument/2006/relationships" xmlns:m="http://schemas.openxmlformats.org/officeDocument/2006/math" xmlns:v="urn:schemas-microsoft-com:vml" xmlns:wp14="http://schemas.microsoft.com/office/word/2010/wordprocessingDrawing" xmlns:wp="http://schemas.openxmlformats.org/drawingml/2006/wordprocessingDrawing" xmlns:w10="urn:schemas-microsoft-com:office:word" xmlns:w="http://schemas.openxmlformats.org/wordprocessingml/2006/main" xmlns:w14="http://schemas.microsoft.com/office/word/2010/wordml" xmlns:w15="http://schemas.microsoft.com/office/word/2012/wordml" xmlns:w16cex="http://schemas.microsoft.com/office/word/2018/wordml/cex" xmlns:w16cid="http://schemas.microsoft.com/office/word/2016/wordml/cid" xmlns:w16="http://schemas.microsoft.com/office/word/2018/wordml" xmlns:w16sdtdh="http://schemas.microsoft.com/office/word/2020/wordml/sdtdatahash" xmlns:w16se="http://schemas.microsoft.com/office/word/2015/wordml/symex" xmlns:wpg="http://schemas.microsoft.com/office/word/2010/wordprocessingGroup" xmlns:wpi="http://schemas.microsoft.com/office/word/2010/wordprocessingInk" xmlns:wne="http://schemas.microsoft.com/office/word/2006/wordml" xmlns:wps="http://schemas.microsoft.com/office/word/2010/wordprocessingShape" mc:Ignorable="w14 w15 w16se w16cid w16 w16cex w16sdtdh wp14">
+<w:document xmlns:wpc="http://schemas.microsoft.com/office/word/2010/wordprocessingCanvas" xmlns:cx="http://schemas.microsoft.com/office/drawing/2014/chartex" xmlns:cx1="http://schemas.microsoft.com/office/drawing/2015/9/8/chartex" xmlns:cx2="http://schemas.microsoft.com/office/drawing/2015/10/21/chartex" xmlns:cx3="http://schemas.microsoft.com/office/drawing/2016/5/9/chartex" xmlns:cx4="http://schemas.microsoft.com/office/drawing/2016/5/10/chartex" xmlns:cx5="http://schemas.microsoft.com/office/drawing/2016/5/11/chartex" xmlns:cx6="http://schemas.microsoft.com/office/drawing/2016/5/12/chartex" xmlns:cx7="http://schemas.microsoft.com/office/drawing/2016/5/13/chartex" xmlns:cx8="http://schemas.microsoft.com/office/drawing/2016/5/14/chartex" xmlns:mc="http://schemas.openxmlformats.org/markup-compatibility/2006" xmlns:aink="http://schemas.microsoft.com/office/drawing/2016/ink" xmlns:am3d="http://schemas.microsoft.com/office/drawing/2017/model3d" xmlns:o="urn:schemas-microsoft-com:office:office" xmlns:r="http://schemas.openxmlformats.org/officeDocument/2006/relationships" xmlns:m="http://schemas.openxmlformats.org/officeDocument/2006/math" xmlns:v="urn:schemas-microsoft-com:vml" xmlns:wp14="http://schemas.microsoft.com/office/word/2010/wordprocessingDrawing" xmlns:wp="http://schemas.openxmlformats.org/drawingml/2006/wordprocessingDrawing" xmlns:w10="urn:schemas-microsoft-com:office:word" xmlns:w="http://schemas.openxmlformats.org/wordprocessingml/2006/main" xmlns:w14="http://schemas.microsoft.com/office/word/2010/wordml" xmlns:w15="http://schemas.microsoft.com/office/word/2012/wordml" xmlns:w16cex="http://schemas.microsoft.com/office/word/2018/wordml/cex" xmlns:w16cid="http://schemas.microsoft.com/office/word/2016/wordml/cid" xmlns:w16="http://schemas.microsoft.com/office/word/2018/wordml" xmlns:w16sdtdh="http://schemas.microsoft.com/office/word/2020/wordml/sdtdatahash" xmlns:w16se="http://schemas.microsoft.com/office/word/2015/wordml/symex" xmlns:wpg="http://schemas.microsoft.com/office/word/2010/wordprocessingGroup" xmlns:wpi="http://schemas.microsoft.com/office/word/2010/wordprocessingInk" xmlns:wne="http://schemas.microsoft.com/office/word/2006/wordml" xmlns:wps="http://schemas.microsoft.com/office/word/2010/wordprocessingShape" mc:Ignorable="w14 w15 w16se w16cid w16 w16cex w16sdtdh wp14">
   <w:body>
     <w:p>
       <w:pPr>
@@ -74,51 +74,7 @@
           <w:szCs w:val="28"/>
           <w:lang w:eastAsia="ru-RU" w:bidi="ar-SA"/>
         </w:rPr>
-        <w:t>(</w:t>
-      </w:r>
-      <w:proofErr w:type="spellStart"/>
-      <w:r>
-        <w:rPr>
-          <w:rFonts w:eastAsia="Times New Roman" w:cs="Times New Roman"/>
-          <w:color w:val="000000"/>
-          <w:kern w:val="0"/>
-          <w:szCs w:val="28"/>
-          <w:lang w:eastAsia="ru-RU" w:bidi="ar-SA"/>
-        </w:rPr>
-        <w:t>УрТИСИ</w:t>
-      </w:r>
-      <w:proofErr w:type="spellEnd"/>
-      <w:r>
-        <w:rPr>
-          <w:rFonts w:eastAsia="Times New Roman" w:cs="Times New Roman"/>
-          <w:color w:val="000000"/>
-          <w:kern w:val="0"/>
-          <w:szCs w:val="28"/>
-          <w:lang w:eastAsia="ru-RU" w:bidi="ar-SA"/>
-        </w:rPr>
-        <w:t xml:space="preserve"> </w:t>
-      </w:r>
-      <w:proofErr w:type="spellStart"/>
-      <w:r>
-        <w:rPr>
-          <w:rFonts w:eastAsia="Times New Roman" w:cs="Times New Roman"/>
-          <w:color w:val="000000"/>
-          <w:kern w:val="0"/>
-          <w:szCs w:val="28"/>
-          <w:lang w:eastAsia="ru-RU" w:bidi="ar-SA"/>
-        </w:rPr>
-        <w:t>СибГУТИ</w:t>
-      </w:r>
-      <w:proofErr w:type="spellEnd"/>
-      <w:r>
-        <w:rPr>
-          <w:rFonts w:eastAsia="Times New Roman" w:cs="Times New Roman"/>
-          <w:color w:val="000000"/>
-          <w:kern w:val="0"/>
-          <w:szCs w:val="28"/>
-          <w:lang w:eastAsia="ru-RU" w:bidi="ar-SA"/>
-        </w:rPr>
-        <w:t>)</w:t>
+        <w:t>(УрТИСИ СибГУТИ)</w:t>
       </w:r>
     </w:p>
     <w:p>
@@ -144,14 +100,6 @@
         <w:ind w:right="137" w:firstLine="0"/>
         <w:jc w:val="left"/>
         <w:textAlignment w:val="auto"/>
-        <w:rPr>
-          <w:rFonts w:eastAsia="Times New Roman" w:cs="Times New Roman"/>
-          <w:kern w:val="0"/>
-          <w:sz w:val="24"/>
-          <w:lang w:eastAsia="ru-RU" w:bidi="ar-SA"/>
-        </w:rPr>
-      </w:pPr>
-      <w:r>
         <w:rPr>
           <w:rFonts w:eastAsia="Times New Roman" w:cs="Times New Roman"/>
           <w:noProof/>
@@ -161,76 +109,15 @@
           <w:bdr w:val="none" w:sz="0" w:space="0" w:color="auto" w:frame="1"/>
           <w:lang w:eastAsia="ru-RU" w:bidi="ar-SA"/>
         </w:rPr>
-        <w:drawing>
-          <wp:inline distT="0" distB="0" distL="0" distR="0" wp14:anchorId="1070D26B" wp14:editId="53451BC7">
-            <wp:extent cx="2514600" cy="838200"/>
-            <wp:effectExtent l="0" t="0" r="0" b="0"/>
-            <wp:docPr id="9" name="Рисунок 9"/>
-            <wp:cNvGraphicFramePr>
-              <a:graphicFrameLocks xmlns:a="http://schemas.openxmlformats.org/drawingml/2006/main" noChangeAspect="1"/>
-            </wp:cNvGraphicFramePr>
-            <a:graphic xmlns:a="http://schemas.openxmlformats.org/drawingml/2006/main">
-              <a:graphicData uri="http://schemas.openxmlformats.org/drawingml/2006/picture">
-                <pic:pic xmlns:pic="http://schemas.openxmlformats.org/drawingml/2006/picture">
-                  <pic:nvPicPr>
-                    <pic:cNvPr id="0" name="Picture 1"/>
-                    <pic:cNvPicPr>
-                      <a:picLocks noChangeAspect="1" noChangeArrowheads="1"/>
-                    </pic:cNvPicPr>
-                  </pic:nvPicPr>
-                  <pic:blipFill>
-                    <a:blip r:embed="rId5" cstate="print">
-                      <a:extLst>
-                        <a:ext uri="{28A0092B-C50C-407E-A947-70E740481C1C}">
-                          <a14:useLocalDpi xmlns:a14="http://schemas.microsoft.com/office/drawing/2010/main" val="0"/>
-                        </a:ext>
-                      </a:extLst>
-                    </a:blip>
-                    <a:srcRect/>
-                    <a:stretch>
-                      <a:fillRect/>
-                    </a:stretch>
-                  </pic:blipFill>
-                  <pic:spPr bwMode="auto">
-                    <a:xfrm>
-                      <a:off x="0" y="0"/>
-                      <a:ext cx="2514600" cy="838200"/>
-                    </a:xfrm>
-                    <a:prstGeom prst="rect">
-                      <a:avLst/>
-                    </a:prstGeom>
-                    <a:noFill/>
-                    <a:ln>
-                      <a:noFill/>
-                    </a:ln>
-                  </pic:spPr>
-                </pic:pic>
-              </a:graphicData>
-            </a:graphic>
-          </wp:inline>
-        </w:drawing>
-      </w:r>
-      <w:r>
-        <w:rPr>
-          <w:rFonts w:eastAsia="Times New Roman" w:cs="Times New Roman"/>
-          <w:color w:val="000000"/>
-          <w:kern w:val="0"/>
-          <w:szCs w:val="28"/>
-          <w:lang w:eastAsia="ru-RU" w:bidi="ar-SA"/>
-        </w:rPr>
-        <w:tab/>
-      </w:r>
-      <w:r>
-        <w:rPr>
-          <w:rFonts w:eastAsia="Times New Roman" w:cs="Times New Roman"/>
-          <w:color w:val="000000"/>
-          <w:kern w:val="0"/>
-          <w:szCs w:val="28"/>
-          <w:lang w:eastAsia="ru-RU" w:bidi="ar-SA"/>
-        </w:rPr>
-        <w:tab/>
-      </w:r>
-      <w:r>
+      </w:pPr>
+    </w:p>
+    <w:p>
+      <w:pPr>
+        <w:suppressAutoHyphens w:val="0"/>
+        <w:autoSpaceDN/>
+        <w:ind w:right="137" w:firstLine="0"/>
+        <w:jc w:val="left"/>
+        <w:textAlignment w:val="auto"/>
         <w:rPr>
           <w:rFonts w:eastAsia="Times New Roman" w:cs="Times New Roman"/>
           <w:noProof/>
@@ -240,54 +127,77 @@
           <w:bdr w:val="none" w:sz="0" w:space="0" w:color="auto" w:frame="1"/>
           <w:lang w:eastAsia="ru-RU" w:bidi="ar-SA"/>
         </w:rPr>
-        <w:drawing>
-          <wp:inline distT="0" distB="0" distL="0" distR="0" wp14:anchorId="1D477105" wp14:editId="58C78A7B">
-            <wp:extent cx="2263140" cy="640080"/>
-            <wp:effectExtent l="0" t="0" r="3810" b="7620"/>
-            <wp:docPr id="8" name="Рисунок 8"/>
-            <wp:cNvGraphicFramePr>
-              <a:graphicFrameLocks xmlns:a="http://schemas.openxmlformats.org/drawingml/2006/main" noChangeAspect="1"/>
-            </wp:cNvGraphicFramePr>
-            <a:graphic xmlns:a="http://schemas.openxmlformats.org/drawingml/2006/main">
-              <a:graphicData uri="http://schemas.openxmlformats.org/drawingml/2006/picture">
-                <pic:pic xmlns:pic="http://schemas.openxmlformats.org/drawingml/2006/picture">
-                  <pic:nvPicPr>
-                    <pic:cNvPr id="0" name="Picture 2"/>
-                    <pic:cNvPicPr>
-                      <a:picLocks noChangeAspect="1" noChangeArrowheads="1"/>
-                    </pic:cNvPicPr>
-                  </pic:nvPicPr>
-                  <pic:blipFill>
-                    <a:blip r:embed="rId6" cstate="print">
-                      <a:extLst>
-                        <a:ext uri="{28A0092B-C50C-407E-A947-70E740481C1C}">
-                          <a14:useLocalDpi xmlns:a14="http://schemas.microsoft.com/office/drawing/2010/main" val="0"/>
-                        </a:ext>
-                      </a:extLst>
-                    </a:blip>
-                    <a:srcRect/>
-                    <a:stretch>
-                      <a:fillRect/>
-                    </a:stretch>
-                  </pic:blipFill>
-                  <pic:spPr bwMode="auto">
-                    <a:xfrm>
-                      <a:off x="0" y="0"/>
-                      <a:ext cx="2263140" cy="640080"/>
-                    </a:xfrm>
-                    <a:prstGeom prst="rect">
-                      <a:avLst/>
-                    </a:prstGeom>
-                    <a:noFill/>
-                    <a:ln>
-                      <a:noFill/>
-                    </a:ln>
-                  </pic:spPr>
-                </pic:pic>
-              </a:graphicData>
-            </a:graphic>
-          </wp:inline>
-        </w:drawing>
+      </w:pPr>
+    </w:p>
+    <w:p>
+      <w:pPr>
+        <w:suppressAutoHyphens w:val="0"/>
+        <w:autoSpaceDN/>
+        <w:ind w:right="137" w:firstLine="0"/>
+        <w:jc w:val="left"/>
+        <w:textAlignment w:val="auto"/>
+        <w:rPr>
+          <w:rFonts w:eastAsia="Times New Roman" w:cs="Times New Roman"/>
+          <w:noProof/>
+          <w:color w:val="000000"/>
+          <w:kern w:val="0"/>
+          <w:szCs w:val="28"/>
+          <w:bdr w:val="none" w:sz="0" w:space="0" w:color="auto" w:frame="1"/>
+          <w:lang w:eastAsia="ru-RU" w:bidi="ar-SA"/>
+        </w:rPr>
+      </w:pPr>
+    </w:p>
+    <w:p>
+      <w:pPr>
+        <w:suppressAutoHyphens w:val="0"/>
+        <w:autoSpaceDN/>
+        <w:ind w:right="137" w:firstLine="0"/>
+        <w:jc w:val="left"/>
+        <w:textAlignment w:val="auto"/>
+        <w:rPr>
+          <w:rFonts w:eastAsia="Times New Roman" w:cs="Times New Roman"/>
+          <w:noProof/>
+          <w:color w:val="000000"/>
+          <w:kern w:val="0"/>
+          <w:szCs w:val="28"/>
+          <w:bdr w:val="none" w:sz="0" w:space="0" w:color="auto" w:frame="1"/>
+          <w:lang w:eastAsia="ru-RU" w:bidi="ar-SA"/>
+        </w:rPr>
+      </w:pPr>
+    </w:p>
+    <w:p>
+      <w:pPr>
+        <w:suppressAutoHyphens w:val="0"/>
+        <w:autoSpaceDN/>
+        <w:ind w:right="137" w:firstLine="0"/>
+        <w:jc w:val="left"/>
+        <w:textAlignment w:val="auto"/>
+        <w:rPr>
+          <w:rFonts w:eastAsia="Times New Roman" w:cs="Times New Roman"/>
+          <w:kern w:val="0"/>
+          <w:sz w:val="24"/>
+          <w:lang w:eastAsia="ru-RU" w:bidi="ar-SA"/>
+        </w:rPr>
+      </w:pPr>
+      <w:r>
+        <w:rPr>
+          <w:rFonts w:eastAsia="Times New Roman" w:cs="Times New Roman"/>
+          <w:color w:val="000000"/>
+          <w:kern w:val="0"/>
+          <w:szCs w:val="28"/>
+          <w:lang w:eastAsia="ru-RU" w:bidi="ar-SA"/>
+        </w:rPr>
+        <w:tab/>
+      </w:r>
+      <w:r>
+        <w:rPr>
+          <w:rFonts w:eastAsia="Times New Roman" w:cs="Times New Roman"/>
+          <w:color w:val="000000"/>
+          <w:kern w:val="0"/>
+          <w:szCs w:val="28"/>
+          <w:lang w:eastAsia="ru-RU" w:bidi="ar-SA"/>
+        </w:rPr>
+        <w:tab/>
       </w:r>
       <w:r>
         <w:rPr>
@@ -815,23 +725,13 @@
                 <w:lang w:eastAsia="ru-RU" w:bidi="ar-SA"/>
               </w:rPr>
             </w:pPr>
-            <w:proofErr w:type="spellStart"/>
             <w:r>
               <w:rPr>
                 <w:rFonts w:eastAsia="Times New Roman" w:cs="Times New Roman"/>
                 <w:kern w:val="0"/>
                 <w:lang w:eastAsia="ru-RU" w:bidi="ar-SA"/>
               </w:rPr>
-              <w:t>Камков</w:t>
-            </w:r>
-            <w:proofErr w:type="spellEnd"/>
-            <w:r>
-              <w:rPr>
-                <w:rFonts w:eastAsia="Times New Roman" w:cs="Times New Roman"/>
-                <w:kern w:val="0"/>
-                <w:lang w:eastAsia="ru-RU" w:bidi="ar-SA"/>
-              </w:rPr>
-              <w:t xml:space="preserve"> Д.А.</w:t>
+              <w:t>Камков Д.А.</w:t>
             </w:r>
           </w:p>
         </w:tc>
@@ -976,7 +876,6 @@
               </w:rPr>
               <w:t> </w:t>
             </w:r>
-            <w:proofErr w:type="spellStart"/>
             <w:r>
               <w:rPr>
                 <w:rFonts w:eastAsia="Times New Roman" w:cs="Times New Roman"/>
@@ -985,18 +884,7 @@
                 <w:szCs w:val="28"/>
                 <w:lang w:eastAsia="ru-RU" w:bidi="ar-SA"/>
               </w:rPr>
-              <w:t>Бурумбаев</w:t>
-            </w:r>
-            <w:proofErr w:type="spellEnd"/>
-            <w:r>
-              <w:rPr>
-                <w:rFonts w:eastAsia="Times New Roman" w:cs="Times New Roman"/>
-                <w:color w:val="000000"/>
-                <w:kern w:val="0"/>
-                <w:szCs w:val="28"/>
-                <w:lang w:eastAsia="ru-RU" w:bidi="ar-SA"/>
-              </w:rPr>
-              <w:t xml:space="preserve"> Д.</w:t>
+              <w:t>Бурумбаев Д.</w:t>
             </w:r>
             <w:r>
               <w:rPr>
@@ -1234,15 +1122,7 @@
     </w:p>
     <w:p>
       <w:r>
-        <w:t xml:space="preserve">3.1 Перед началом работы с </w:t>
-      </w:r>
-      <w:proofErr w:type="spellStart"/>
-      <w:r>
-        <w:t>Git</w:t>
-      </w:r>
-      <w:proofErr w:type="spellEnd"/>
-      <w:r>
-        <w:t xml:space="preserve"> необходимо создать папку с фамилией и номером группы, в которой будут хранится наши элементы. После этого, необходимо создать следующую структуру, как показано на рисунке 1.</w:t>
+        <w:t>3.1 Перед началом работы с Git необходимо создать папку с фамилией и номером группы, в которой будут хранится наши элементы. После этого, необходимо создать следующую структуру, как показано на рисунке 1.</w:t>
       </w:r>
     </w:p>
     <w:p>
@@ -1275,7 +1155,7 @@
                     </pic:cNvPicPr>
                   </pic:nvPicPr>
                   <pic:blipFill>
-                    <a:blip r:embed="rId7">
+                    <a:blip r:embed="rId5">
                       <a:extLst>
                         <a:ext uri="{28A0092B-C50C-407E-A947-70E740481C1C}">
                           <a14:useLocalDpi xmlns:a14="http://schemas.microsoft.com/office/drawing/2010/main" val="0"/>
@@ -1327,23 +1207,7 @@
     </w:p>
     <w:p>
       <w:r>
-        <w:t xml:space="preserve">2. Папка </w:t>
-      </w:r>
-      <w:proofErr w:type="spellStart"/>
-      <w:r>
-        <w:t>img</w:t>
-      </w:r>
-      <w:proofErr w:type="spellEnd"/>
-      <w:r>
-        <w:t>, в которой хранятся изображения (файлы *.</w:t>
-      </w:r>
-      <w:proofErr w:type="spellStart"/>
-      <w:r>
-        <w:t>jpg</w:t>
-      </w:r>
-      <w:proofErr w:type="spellEnd"/>
-      <w:r>
-        <w:t>) сайта.</w:t>
+        <w:t>2. Папка img, в которой хранятся изображения (файлы *.jpg) сайта.</w:t>
       </w:r>
     </w:p>
     <w:p>
@@ -1444,7 +1308,7 @@
                     </pic:cNvPicPr>
                   </pic:nvPicPr>
                   <pic:blipFill>
-                    <a:blip r:embed="rId8">
+                    <a:blip r:embed="rId6">
                       <a:extLst>
                         <a:ext uri="{28A0092B-C50C-407E-A947-70E740481C1C}">
                           <a14:useLocalDpi xmlns:a14="http://schemas.microsoft.com/office/drawing/2010/main" val="0"/>
@@ -1531,7 +1395,7 @@
                     </pic:cNvPicPr>
                   </pic:nvPicPr>
                   <pic:blipFill>
-                    <a:blip r:embed="rId9">
+                    <a:blip r:embed="rId7">
                       <a:extLst>
                         <a:ext uri="{28A0092B-C50C-407E-A947-70E740481C1C}">
                           <a14:useLocalDpi xmlns:a14="http://schemas.microsoft.com/office/drawing/2010/main" val="0"/>
@@ -1584,25 +1448,9 @@
     </w:p>
     <w:p>
       <w:r>
-        <w:t xml:space="preserve">Далее необходимо прописать команду </w:t>
-      </w:r>
-      <w:proofErr w:type="spellStart"/>
-      <w:r>
-        <w:t>git</w:t>
-      </w:r>
-      <w:proofErr w:type="spellEnd"/>
-      <w:r>
-        <w:t xml:space="preserve">. Если у Вас открывается сообщение, как показано на рисунке 3, то значит </w:t>
-      </w:r>
-      <w:proofErr w:type="spellStart"/>
-      <w:r>
-        <w:t>git</w:t>
-      </w:r>
-      <w:proofErr w:type="spellEnd"/>
-      <w:r>
-        <w:t xml:space="preserve"> установлен. Если подобное сообщение не открывается необходимо установить его в зависимости от Вашей операционной системы с сайта </w:t>
-      </w:r>
-      <w:hyperlink r:id="rId10" w:history="1">
+        <w:t xml:space="preserve">Далее необходимо прописать команду git. Если у Вас открывается сообщение, как показано на рисунке 3, то значит git установлен. Если подобное сообщение не открывается необходимо установить его в зависимости от Вашей операционной системы с сайта </w:t>
+      </w:r>
+      <w:hyperlink r:id="rId8" w:history="1">
         <w:r>
           <w:rPr>
             <w:rStyle w:val="ad"/>
@@ -1638,7 +1486,7 @@
                     </pic:cNvPicPr>
                   </pic:nvPicPr>
                   <pic:blipFill>
-                    <a:blip r:embed="rId11">
+                    <a:blip r:embed="rId9">
                       <a:extLst>
                         <a:ext uri="{28A0092B-C50C-407E-A947-70E740481C1C}">
                           <a14:useLocalDpi xmlns:a14="http://schemas.microsoft.com/office/drawing/2010/main" val="0"/>
@@ -1675,36 +1523,12 @@
         <w:pStyle w:val="a7"/>
       </w:pPr>
       <w:r>
-        <w:t xml:space="preserve">Рисунок 4 – Сообщение, если </w:t>
-      </w:r>
-      <w:proofErr w:type="spellStart"/>
-      <w:r>
-        <w:t>git</w:t>
-      </w:r>
-      <w:proofErr w:type="spellEnd"/>
-      <w:r>
-        <w:t xml:space="preserve"> установлен</w:t>
-      </w:r>
-    </w:p>
-    <w:p>
-      <w:r>
-        <w:t xml:space="preserve">Для создания репозитория необходимо прописать команду </w:t>
-      </w:r>
-      <w:proofErr w:type="spellStart"/>
-      <w:r>
-        <w:t>git</w:t>
-      </w:r>
-      <w:proofErr w:type="spellEnd"/>
-      <w:r>
-        <w:t xml:space="preserve"> </w:t>
-      </w:r>
-      <w:proofErr w:type="spellStart"/>
-      <w:r>
-        <w:t>init</w:t>
-      </w:r>
-      <w:proofErr w:type="spellEnd"/>
-      <w:r>
-        <w:t>, после чего появится сообщение:</w:t>
+        <w:t>Рисунок 4 – Сообщение, если git установлен</w:t>
+      </w:r>
+    </w:p>
+    <w:p>
+      <w:r>
+        <w:t>Для создания репозитория необходимо прописать команду git init, после чего появится сообщение:</w:t>
       </w:r>
     </w:p>
     <w:p>
@@ -1737,7 +1561,7 @@
                     </pic:cNvPicPr>
                   </pic:nvPicPr>
                   <pic:blipFill>
-                    <a:blip r:embed="rId12">
+                    <a:blip r:embed="rId10">
                       <a:extLst>
                         <a:ext uri="{28A0092B-C50C-407E-A947-70E740481C1C}">
                           <a14:useLocalDpi xmlns:a14="http://schemas.microsoft.com/office/drawing/2010/main" val="0"/>
@@ -1774,7 +1598,13 @@
         <w:pStyle w:val="a7"/>
       </w:pPr>
       <w:r>
-        <w:t xml:space="preserve">Рисунок 4 – Результат выполнения </w:t>
+        <w:t xml:space="preserve">Рисунок </w:t>
+      </w:r>
+      <w:r>
+        <w:t>5</w:t>
+      </w:r>
+      <w:r>
+        <w:t xml:space="preserve"> – Результат выполнения </w:t>
       </w:r>
       <w:r>
         <w:t>“</w:t>
@@ -1788,29 +1618,19 @@
       <w:r>
         <w:t xml:space="preserve"> </w:t>
       </w:r>
-      <w:proofErr w:type="spellStart"/>
       <w:r>
         <w:rPr>
           <w:lang w:val="en-US"/>
         </w:rPr>
         <w:t>init</w:t>
       </w:r>
-      <w:proofErr w:type="spellEnd"/>
       <w:r>
         <w:t>”</w:t>
       </w:r>
     </w:p>
     <w:p>
       <w:r>
-        <w:t xml:space="preserve">После такого сообщения, можно проверить структуру </w:t>
-      </w:r>
-      <w:proofErr w:type="spellStart"/>
-      <w:r>
-        <w:t>git</w:t>
-      </w:r>
-      <w:proofErr w:type="spellEnd"/>
-      <w:r>
-        <w:t xml:space="preserve"> файла, как показано на рисунке 5:</w:t>
+        <w:t>После такого сообщения, можно проверить структуру git файла, как показано на рисунке 5:</w:t>
       </w:r>
     </w:p>
     <w:p>
@@ -1839,7 +1659,7 @@
                     </pic:cNvPicPr>
                   </pic:nvPicPr>
                   <pic:blipFill>
-                    <a:blip r:embed="rId13">
+                    <a:blip r:embed="rId11">
                       <a:extLst>
                         <a:ext uri="{28A0092B-C50C-407E-A947-70E740481C1C}">
                           <a14:useLocalDpi xmlns:a14="http://schemas.microsoft.com/office/drawing/2010/main" val="0"/>
@@ -1876,11 +1696,13 @@
         <w:pStyle w:val="a7"/>
       </w:pPr>
       <w:r>
-        <w:t xml:space="preserve">Рисунок 5 – Проверка структуры </w:t>
-      </w:r>
-      <w:proofErr w:type="gramStart"/>
-      <w:r>
-        <w:t xml:space="preserve">файла </w:t>
+        <w:t xml:space="preserve">Рисунок </w:t>
+      </w:r>
+      <w:r>
+        <w:t>6</w:t>
+      </w:r>
+      <w:r>
+        <w:t xml:space="preserve"> – Проверка структуры файла </w:t>
       </w:r>
       <w:r>
         <w:t>.</w:t>
@@ -1891,11 +1713,16 @@
         </w:rPr>
         <w:t>git</w:t>
       </w:r>
-      <w:proofErr w:type="gramEnd"/>
-    </w:p>
-    <w:p>
-      <w:r>
-        <w:t>Далее необходимо проверить текущее состояние рабочей директории, как показано на рисунке 6:</w:t>
+    </w:p>
+    <w:p>
+      <w:r>
+        <w:t xml:space="preserve">Далее необходимо проверить текущее состояние рабочей директории, как показано на рисунке </w:t>
+      </w:r>
+      <w:r>
+        <w:t>7</w:t>
+      </w:r>
+      <w:r>
+        <w:t>:</w:t>
       </w:r>
     </w:p>
     <w:p>
@@ -1925,7 +1752,7 @@
                     </pic:cNvPicPr>
                   </pic:nvPicPr>
                   <pic:blipFill>
-                    <a:blip r:embed="rId14">
+                    <a:blip r:embed="rId12">
                       <a:extLst>
                         <a:ext uri="{28A0092B-C50C-407E-A947-70E740481C1C}">
                           <a14:useLocalDpi xmlns:a14="http://schemas.microsoft.com/office/drawing/2010/main" val="0"/>
@@ -1962,7 +1789,13 @@
         <w:pStyle w:val="a7"/>
       </w:pPr>
       <w:r>
-        <w:t>Рисунок 6 – Проверка состояния директории</w:t>
+        <w:t xml:space="preserve">Рисунок </w:t>
+      </w:r>
+      <w:r>
+        <w:t>7</w:t>
+      </w:r>
+      <w:r>
+        <w:t xml:space="preserve"> – Проверка состояния директории</w:t>
       </w:r>
     </w:p>
     <w:p>
@@ -1972,104 +1805,33 @@
     </w:p>
     <w:p>
       <w:r>
-        <w:t xml:space="preserve">Далее необходимо выполнить следующее задание – настроить пользователя </w:t>
-      </w:r>
-      <w:proofErr w:type="spellStart"/>
-      <w:r>
-        <w:t>Git</w:t>
-      </w:r>
-      <w:proofErr w:type="spellEnd"/>
-      <w:r>
-        <w:t xml:space="preserve"> на уровне локального репозитория:</w:t>
-      </w:r>
-    </w:p>
-    <w:p>
-      <w:r>
-        <w:t xml:space="preserve">1) Изучите содержимое файла конфигурации </w:t>
-      </w:r>
-      <w:proofErr w:type="spellStart"/>
-      <w:r>
-        <w:t>Git</w:t>
-      </w:r>
-      <w:proofErr w:type="spellEnd"/>
-      <w:r>
-        <w:t xml:space="preserve"> для текущего репозитория </w:t>
-      </w:r>
-      <w:proofErr w:type="gramStart"/>
-      <w:r>
-        <w:t>(.</w:t>
-      </w:r>
-      <w:proofErr w:type="spellStart"/>
-      <w:r>
-        <w:t>git</w:t>
-      </w:r>
-      <w:proofErr w:type="spellEnd"/>
-      <w:proofErr w:type="gramEnd"/>
-      <w:r>
-        <w:t>/</w:t>
-      </w:r>
-      <w:proofErr w:type="spellStart"/>
-      <w:r>
-        <w:t>config</w:t>
-      </w:r>
-      <w:proofErr w:type="spellEnd"/>
-      <w:r>
-        <w:t>)</w:t>
-      </w:r>
-    </w:p>
-    <w:p>
-      <w:r>
-        <w:t xml:space="preserve">2) Настройте имя и </w:t>
-      </w:r>
-      <w:proofErr w:type="spellStart"/>
-      <w:r>
-        <w:t>email</w:t>
-      </w:r>
-      <w:proofErr w:type="spellEnd"/>
-      <w:r>
-        <w:t xml:space="preserve"> пользователя для текущего репозитория</w:t>
-      </w:r>
-    </w:p>
-    <w:p>
-      <w:r>
-        <w:t xml:space="preserve">3) Убедитесь, что </w:t>
-      </w:r>
-      <w:proofErr w:type="gramStart"/>
-      <w:r>
-        <w:t>файл .</w:t>
-      </w:r>
-      <w:proofErr w:type="spellStart"/>
-      <w:r>
-        <w:t>git</w:t>
-      </w:r>
-      <w:proofErr w:type="spellEnd"/>
-      <w:proofErr w:type="gramEnd"/>
-      <w:r>
-        <w:t>/</w:t>
-      </w:r>
-      <w:proofErr w:type="spellStart"/>
-      <w:r>
-        <w:t>config</w:t>
-      </w:r>
-      <w:proofErr w:type="spellEnd"/>
-      <w:r>
-        <w:t xml:space="preserve"> изменился соответствующим образом</w:t>
-      </w:r>
-    </w:p>
-    <w:p>
-      <w:r>
-        <w:t xml:space="preserve">Для вывода содержимого файла конфигурации </w:t>
-      </w:r>
-      <w:proofErr w:type="spellStart"/>
-      <w:r>
-        <w:t>Git</w:t>
-      </w:r>
-      <w:proofErr w:type="spellEnd"/>
-      <w:r>
-        <w:t xml:space="preserve"> для текущего репозитория необходимо воспользоваться командой, как показано </w:t>
-      </w:r>
-      <w:r>
-        <w:t>на рисунке 7</w:t>
+        <w:t>Далее необходимо выполнить следующее задание – настроить пользователя Git на уровне локального репозитория:</w:t>
+      </w:r>
+    </w:p>
+    <w:p>
+      <w:r>
+        <w:t>1) Изучите содержимое файла конфигурации Git для текущего репозитория (.git/config)</w:t>
+      </w:r>
+    </w:p>
+    <w:p>
+      <w:r>
+        <w:t>2) Настройте имя и email пользователя для текущего репозитория</w:t>
+      </w:r>
+    </w:p>
+    <w:p>
+      <w:r>
+        <w:t>3) Убедитесь, что файл .git/config изменился соответствующим образом</w:t>
+      </w:r>
+    </w:p>
+    <w:p>
+      <w:r>
+        <w:t xml:space="preserve">Для вывода содержимого файла конфигурации Git для текущего репозитория необходимо воспользоваться командой, как показано </w:t>
+      </w:r>
+      <w:r>
+        <w:t xml:space="preserve">на рисунке </w:t>
+      </w:r>
+      <w:r>
+        <w:t>8</w:t>
       </w:r>
       <w:r>
         <w:t>.</w:t>
@@ -2101,7 +1863,7 @@
                     </pic:cNvPicPr>
                   </pic:nvPicPr>
                   <pic:blipFill>
-                    <a:blip r:embed="rId15">
+                    <a:blip r:embed="rId13">
                       <a:extLst>
                         <a:ext uri="{28A0092B-C50C-407E-A947-70E740481C1C}">
                           <a14:useLocalDpi xmlns:a14="http://schemas.microsoft.com/office/drawing/2010/main" val="0"/>
@@ -2138,28 +1900,18 @@
         <w:pStyle w:val="a7"/>
       </w:pPr>
       <w:r>
-        <w:t>Рисунок 7 – Вывод содержимого конфигурации</w:t>
-      </w:r>
-    </w:p>
-    <w:p>
-      <w:r>
-        <w:t xml:space="preserve">Далее необходимо задать имя и </w:t>
-      </w:r>
-      <w:proofErr w:type="spellStart"/>
-      <w:r>
-        <w:t>email</w:t>
-      </w:r>
-      <w:proofErr w:type="spellEnd"/>
-      <w:r>
-        <w:t xml:space="preserve"> пользователя для текущего репозитория при помощи команды. Значение </w:t>
-      </w:r>
-      <w:proofErr w:type="spellStart"/>
-      <w:r>
-        <w:t>name</w:t>
-      </w:r>
-      <w:proofErr w:type="spellEnd"/>
-      <w:r>
-        <w:t xml:space="preserve"> и your@email.ru указываются студентами самостоятельно.</w:t>
+        <w:t xml:space="preserve">Рисунок </w:t>
+      </w:r>
+      <w:r>
+        <w:t>8</w:t>
+      </w:r>
+      <w:r>
+        <w:t xml:space="preserve"> – Вывод содержимого конфигурации</w:t>
+      </w:r>
+    </w:p>
+    <w:p>
+      <w:r>
+        <w:t>Далее необходимо задать имя и email пользователя для текущего репозитория при помощи команды. Значение name и your@email.ru указываются студентами самостоятельно.</w:t>
       </w:r>
     </w:p>
     <w:p>
@@ -2192,7 +1944,7 @@
                     </pic:cNvPicPr>
                   </pic:nvPicPr>
                   <pic:blipFill>
-                    <a:blip r:embed="rId16">
+                    <a:blip r:embed="rId14">
                       <a:extLst>
                         <a:ext uri="{28A0092B-C50C-407E-A947-70E740481C1C}">
                           <a14:useLocalDpi xmlns:a14="http://schemas.microsoft.com/office/drawing/2010/main" val="0"/>
@@ -2232,7 +1984,7 @@
         <w:t xml:space="preserve">Рисунок </w:t>
       </w:r>
       <w:r>
-        <w:t>8</w:t>
+        <w:t>9</w:t>
       </w:r>
       <w:r>
         <w:t xml:space="preserve"> – Добавление имени и </w:t>
@@ -2262,7 +2014,10 @@
         <w:t xml:space="preserve">. Результат выполнения для тестового задания представлен </w:t>
       </w:r>
       <w:r>
-        <w:t>на рисунке 9</w:t>
+        <w:t xml:space="preserve">на рисунке </w:t>
+      </w:r>
+      <w:r>
+        <w:t>10</w:t>
       </w:r>
       <w:r>
         <w:t>.</w:t>
@@ -2294,7 +2049,7 @@
                     </pic:cNvPicPr>
                   </pic:nvPicPr>
                   <pic:blipFill>
-                    <a:blip r:embed="rId17">
+                    <a:blip r:embed="rId15">
                       <a:extLst>
                         <a:ext uri="{28A0092B-C50C-407E-A947-70E740481C1C}">
                           <a14:useLocalDpi xmlns:a14="http://schemas.microsoft.com/office/drawing/2010/main" val="0"/>
@@ -2331,7 +2086,13 @@
         <w:pStyle w:val="a7"/>
       </w:pPr>
       <w:r>
-        <w:t>Рисунок 9 – Вывод содержимого файла конфигурации</w:t>
+        <w:t xml:space="preserve">Рисунок </w:t>
+      </w:r>
+      <w:r>
+        <w:t>10</w:t>
+      </w:r>
+      <w:r>
+        <w:t xml:space="preserve"> – Вывод содержимого файла конфигурации</w:t>
       </w:r>
     </w:p>
     <w:p>
@@ -2341,23 +2102,7 @@
     </w:p>
     <w:p>
       <w:r>
-        <w:t xml:space="preserve">После того, как было проверено текущее состояние директории, необходимо добавить все файлы в индекс при помощи команды </w:t>
-      </w:r>
-      <w:proofErr w:type="spellStart"/>
-      <w:r>
-        <w:t>git</w:t>
-      </w:r>
-      <w:proofErr w:type="spellEnd"/>
-      <w:r>
-        <w:t xml:space="preserve"> </w:t>
-      </w:r>
-      <w:proofErr w:type="spellStart"/>
-      <w:r>
-        <w:t>add</w:t>
-      </w:r>
-      <w:proofErr w:type="spellEnd"/>
-      <w:r>
-        <w:t xml:space="preserve"> *.</w:t>
+        <w:t>После того, как было проверено текущее состояние директории, необходимо добавить все файлы в индекс при помощи команды git add *.</w:t>
       </w:r>
     </w:p>
     <w:p>
@@ -2365,7 +2110,10 @@
         <w:t xml:space="preserve">После этого, снова необходимо проверить статус репозитория. Если все сделано верно, то файлы попали в индекс и теперь готовы к коммиту, как показано </w:t>
       </w:r>
       <w:r>
-        <w:t>на рисунке 10</w:t>
+        <w:t>на рисунке 1</w:t>
+      </w:r>
+      <w:r>
+        <w:t>1</w:t>
       </w:r>
       <w:r>
         <w:t>.</w:t>
@@ -2397,7 +2145,7 @@
                     </pic:cNvPicPr>
                   </pic:nvPicPr>
                   <pic:blipFill>
-                    <a:blip r:embed="rId18">
+                    <a:blip r:embed="rId16">
                       <a:extLst>
                         <a:ext uri="{28A0092B-C50C-407E-A947-70E740481C1C}">
                           <a14:useLocalDpi xmlns:a14="http://schemas.microsoft.com/office/drawing/2010/main" val="0"/>
@@ -2434,36 +2182,24 @@
         <w:pStyle w:val="a7"/>
       </w:pPr>
       <w:r>
-        <w:t>Рисунок 10 – Статус репозитория после добавления в индекс</w:t>
-      </w:r>
-    </w:p>
-    <w:p>
-      <w:r>
-        <w:t xml:space="preserve">Далее необходимо выполнить коммит при помощи команды </w:t>
-      </w:r>
-      <w:proofErr w:type="spellStart"/>
-      <w:r>
-        <w:t>git</w:t>
-      </w:r>
-      <w:proofErr w:type="spellEnd"/>
-      <w:r>
-        <w:t xml:space="preserve"> </w:t>
-      </w:r>
-      <w:proofErr w:type="spellStart"/>
-      <w:r>
-        <w:t>commit</w:t>
-      </w:r>
-      <w:proofErr w:type="spellEnd"/>
-      <w:r>
-        <w:t xml:space="preserve"> - m "Project </w:t>
-      </w:r>
-      <w:proofErr w:type="spellStart"/>
-      <w:r>
-        <w:t>initial</w:t>
-      </w:r>
-      <w:proofErr w:type="spellEnd"/>
-      <w:r>
-        <w:t>". После этого должен быть ответ, как показан на рисунке 11.</w:t>
+        <w:t>Рисунок 1</w:t>
+      </w:r>
+      <w:r>
+        <w:t>1</w:t>
+      </w:r>
+      <w:r>
+        <w:t xml:space="preserve"> – Статус репозитория после добавления в индекс</w:t>
+      </w:r>
+    </w:p>
+    <w:p>
+      <w:r>
+        <w:t>Далее необходимо выполнить коммит при помощи команды git commit - m "Project initial". После этого должен быть ответ, как показан на рисунке 1</w:t>
+      </w:r>
+      <w:r>
+        <w:t>2</w:t>
+      </w:r>
+      <w:r>
+        <w:t>.</w:t>
       </w:r>
     </w:p>
     <w:p>
@@ -2497,7 +2233,7 @@
                     </pic:cNvPicPr>
                   </pic:nvPicPr>
                   <pic:blipFill>
-                    <a:blip r:embed="rId19">
+                    <a:blip r:embed="rId17">
                       <a:extLst>
                         <a:ext uri="{28A0092B-C50C-407E-A947-70E740481C1C}">
                           <a14:useLocalDpi xmlns:a14="http://schemas.microsoft.com/office/drawing/2010/main" val="0"/>
@@ -2534,28 +2270,24 @@
         <w:pStyle w:val="a7"/>
       </w:pPr>
       <w:r>
-        <w:t>Рисунок 11 – Ответ после выполнения команды</w:t>
-      </w:r>
-    </w:p>
-    <w:p>
-      <w:r>
-        <w:t xml:space="preserve">Далее можно проверить последнее изменение при помощи команды </w:t>
-      </w:r>
-      <w:proofErr w:type="spellStart"/>
-      <w:r>
-        <w:t>git</w:t>
-      </w:r>
-      <w:proofErr w:type="spellEnd"/>
-      <w:r>
-        <w:t xml:space="preserve"> </w:t>
-      </w:r>
-      <w:proofErr w:type="spellStart"/>
-      <w:r>
-        <w:t>log</w:t>
-      </w:r>
-      <w:proofErr w:type="spellEnd"/>
-      <w:r>
-        <w:t>, как показано на рисунке 12.</w:t>
+        <w:t>Рисунок 1</w:t>
+      </w:r>
+      <w:r>
+        <w:t>2</w:t>
+      </w:r>
+      <w:r>
+        <w:t xml:space="preserve"> – Ответ после выполнения команды</w:t>
+      </w:r>
+    </w:p>
+    <w:p>
+      <w:r>
+        <w:t>Далее можно проверить последнее изменение при помощи команды git log, как показано на рисунке 1</w:t>
+      </w:r>
+      <w:r>
+        <w:t>3</w:t>
+      </w:r>
+      <w:r>
+        <w:t>.</w:t>
       </w:r>
     </w:p>
     <w:p>
@@ -2584,7 +2316,7 @@
                     </pic:cNvPicPr>
                   </pic:nvPicPr>
                   <pic:blipFill>
-                    <a:blip r:embed="rId20">
+                    <a:blip r:embed="rId18">
                       <a:extLst>
                         <a:ext uri="{28A0092B-C50C-407E-A947-70E740481C1C}">
                           <a14:useLocalDpi xmlns:a14="http://schemas.microsoft.com/office/drawing/2010/main" val="0"/>
@@ -2621,7 +2353,13 @@
         <w:pStyle w:val="a7"/>
       </w:pPr>
       <w:r>
-        <w:t xml:space="preserve">Рисунок 12 – Результат выполнения команды </w:t>
+        <w:t>Рисунок 1</w:t>
+      </w:r>
+      <w:r>
+        <w:t>3</w:t>
+      </w:r>
+      <w:r>
+        <w:t xml:space="preserve"> – Результат выполнения команды </w:t>
       </w:r>
       <w:r>
         <w:rPr>
@@ -2647,7 +2385,13 @@
         <w:t>н</w:t>
       </w:r>
       <w:r>
-        <w:t>а рисунке 13.</w:t>
+        <w:t>а рисунке 1</w:t>
+      </w:r>
+      <w:r>
+        <w:t>4</w:t>
+      </w:r>
+      <w:r>
+        <w:t>.</w:t>
       </w:r>
     </w:p>
     <w:p>
@@ -2676,7 +2420,7 @@
                     </pic:cNvPicPr>
                   </pic:nvPicPr>
                   <pic:blipFill>
-                    <a:blip r:embed="rId21">
+                    <a:blip r:embed="rId19">
                       <a:extLst>
                         <a:ext uri="{28A0092B-C50C-407E-A947-70E740481C1C}">
                           <a14:useLocalDpi xmlns:a14="http://schemas.microsoft.com/office/drawing/2010/main" val="0"/>
@@ -2713,7 +2457,13 @@
         <w:pStyle w:val="a7"/>
       </w:pPr>
       <w:r>
-        <w:t xml:space="preserve">Рисунок 13 </w:t>
+        <w:t>Рисунок 1</w:t>
+      </w:r>
+      <w:r>
+        <w:t>4</w:t>
+      </w:r>
+      <w:r>
+        <w:t xml:space="preserve"> </w:t>
       </w:r>
       <w:r>
         <w:t>–</w:t>
@@ -2754,8 +2504,8 @@
           <w:noProof/>
         </w:rPr>
         <w:drawing>
-          <wp:inline distT="0" distB="0" distL="0" distR="0" wp14:anchorId="657B732B" wp14:editId="0BC8F138">
-            <wp:extent cx="5943600" cy="1514475"/>
+          <wp:inline distT="0" distB="0" distL="0" distR="0" wp14:anchorId="657B732B" wp14:editId="5B46ABA8">
+            <wp:extent cx="5943600" cy="1470660"/>
             <wp:effectExtent l="0" t="0" r="0" b="0"/>
             <wp:docPr id="1917506237" name="Рисунок 18"/>
             <wp:cNvGraphicFramePr>
@@ -2771,7 +2521,7 @@
                     </pic:cNvPicPr>
                   </pic:nvPicPr>
                   <pic:blipFill>
-                    <a:blip r:embed="rId22">
+                    <a:blip r:embed="rId20">
                       <a:extLst>
                         <a:ext uri="{28A0092B-C50C-407E-A947-70E740481C1C}">
                           <a14:useLocalDpi xmlns:a14="http://schemas.microsoft.com/office/drawing/2010/main" val="0"/>
@@ -2786,7 +2536,7 @@
                   <pic:spPr bwMode="auto">
                     <a:xfrm>
                       <a:off x="0" y="0"/>
-                      <a:ext cx="5943600" cy="1514475"/>
+                      <a:ext cx="5943600" cy="1470660"/>
                     </a:xfrm>
                     <a:prstGeom prst="rect">
                       <a:avLst/>
@@ -2808,12 +2558,18 @@
         <w:pStyle w:val="a7"/>
       </w:pPr>
       <w:r>
+        <w:t>Рисунок 1</w:t>
+      </w:r>
+      <w:r>
+        <w:t>5</w:t>
+      </w:r>
+      <w:r>
+        <w:t xml:space="preserve"> – Скриншот листинга индивидуального задания</w:t>
+      </w:r>
+    </w:p>
+    <w:p>
+      <w:r>
         <w:lastRenderedPageBreak/>
-        <w:t>Рисунок 14 – Скриншот листинга индивидуального задания</w:t>
-      </w:r>
-    </w:p>
-    <w:p>
-      <w:r>
         <w:t>3.2 Индивидуальное задание студента.</w:t>
       </w:r>
     </w:p>
@@ -2864,7 +2620,7 @@
       </w:r>
     </w:p>
     <w:p>
-      <w:hyperlink r:id="rId23" w:history="1">
+      <w:hyperlink r:id="rId21" w:history="1">
         <w:r>
           <w:rPr>
             <w:rStyle w:val="ad"/>
@@ -2878,7 +2634,6 @@
           </w:rPr>
           <w:t>://</w:t>
         </w:r>
-        <w:proofErr w:type="spellStart"/>
         <w:r>
           <w:rPr>
             <w:rStyle w:val="ad"/>
@@ -2886,7 +2641,6 @@
           </w:rPr>
           <w:t>timeweb</w:t>
         </w:r>
-        <w:proofErr w:type="spellEnd"/>
         <w:r>
           <w:rPr>
             <w:rStyle w:val="ad"/>
@@ -2932,7 +2686,6 @@
           </w:rPr>
           <w:t>/</w:t>
         </w:r>
-        <w:proofErr w:type="spellStart"/>
         <w:r>
           <w:rPr>
             <w:rStyle w:val="ad"/>
@@ -2940,14 +2693,12 @@
           </w:rPr>
           <w:t>kak</w:t>
         </w:r>
-        <w:proofErr w:type="spellEnd"/>
         <w:r>
           <w:rPr>
             <w:rStyle w:val="ad"/>
           </w:rPr>
           <w:t>-</w:t>
         </w:r>
-        <w:proofErr w:type="spellStart"/>
         <w:r>
           <w:rPr>
             <w:rStyle w:val="ad"/>
@@ -2955,7 +2706,6 @@
           </w:rPr>
           <w:t>sgenerirovat</w:t>
         </w:r>
-        <w:proofErr w:type="spellEnd"/>
         <w:r>
           <w:rPr>
             <w:rStyle w:val="ad"/>
@@ -2975,7 +2725,6 @@
           </w:rPr>
           <w:t>-</w:t>
         </w:r>
-        <w:proofErr w:type="spellStart"/>
         <w:r>
           <w:rPr>
             <w:rStyle w:val="ad"/>
@@ -2983,14 +2732,12 @@
           </w:rPr>
           <w:t>klyuch</w:t>
         </w:r>
-        <w:proofErr w:type="spellEnd"/>
         <w:r>
           <w:rPr>
             <w:rStyle w:val="ad"/>
           </w:rPr>
           <w:t>-</w:t>
         </w:r>
-        <w:proofErr w:type="spellStart"/>
         <w:r>
           <w:rPr>
             <w:rStyle w:val="ad"/>
@@ -2998,7 +2745,6 @@
           </w:rPr>
           <w:t>dlya</w:t>
         </w:r>
-        <w:proofErr w:type="spellEnd"/>
         <w:r>
           <w:rPr>
             <w:rStyle w:val="ad"/>
@@ -3041,7 +2787,7 @@
                     </pic:cNvPicPr>
                   </pic:nvPicPr>
                   <pic:blipFill>
-                    <a:blip r:embed="rId24">
+                    <a:blip r:embed="rId22">
                       <a:extLst>
                         <a:ext uri="{28A0092B-C50C-407E-A947-70E740481C1C}">
                           <a14:useLocalDpi xmlns:a14="http://schemas.microsoft.com/office/drawing/2010/main" val="0"/>
@@ -3081,7 +2827,7 @@
         <w:t>Рисунок 1</w:t>
       </w:r>
       <w:r>
-        <w:t>5</w:t>
+        <w:t>6</w:t>
       </w:r>
       <w:r>
         <w:t xml:space="preserve"> – </w:t>
@@ -3148,7 +2894,7 @@
                     </pic:cNvPicPr>
                   </pic:nvPicPr>
                   <pic:blipFill>
-                    <a:blip r:embed="rId25">
+                    <a:blip r:embed="rId23">
                       <a:extLst>
                         <a:ext uri="{28A0092B-C50C-407E-A947-70E740481C1C}">
                           <a14:useLocalDpi xmlns:a14="http://schemas.microsoft.com/office/drawing/2010/main" val="0"/>
@@ -3185,7 +2931,13 @@
         <w:pStyle w:val="a7"/>
       </w:pPr>
       <w:r>
-        <w:t xml:space="preserve">Рисунок 16 – Репозиторий на </w:t>
+        <w:t>Рисунок</w:t>
+      </w:r>
+      <w:r>
+        <w:t xml:space="preserve"> 17</w:t>
+      </w:r>
+      <w:r>
+        <w:t xml:space="preserve">– Репозиторий на </w:t>
       </w:r>
       <w:r>
         <w:rPr>
@@ -3216,17 +2968,14 @@
     </w:p>
     <w:p>
       <w:r>
-        <w:lastRenderedPageBreak/>
         <w:t xml:space="preserve">5) Создайте ветку с указанием Вашей фамилии и инициалов, например, </w:t>
       </w:r>
-      <w:proofErr w:type="spellStart"/>
       <w:r>
         <w:rPr>
           <w:lang w:val="en-US"/>
         </w:rPr>
         <w:t>BurumbaevDI</w:t>
       </w:r>
-      <w:proofErr w:type="spellEnd"/>
     </w:p>
     <w:p>
       <w:pPr>
@@ -3237,6 +2986,7 @@
           <w:noProof/>
           <w:lang w:val="en-US"/>
         </w:rPr>
+        <w:lastRenderedPageBreak/>
         <w:drawing>
           <wp:inline distT="0" distB="0" distL="0" distR="0" wp14:anchorId="16D334B7" wp14:editId="6B102022">
             <wp:extent cx="5934075" cy="1362075"/>
@@ -3255,7 +3005,7 @@
                     </pic:cNvPicPr>
                   </pic:nvPicPr>
                   <pic:blipFill>
-                    <a:blip r:embed="rId26">
+                    <a:blip r:embed="rId24">
                       <a:extLst>
                         <a:ext uri="{28A0092B-C50C-407E-A947-70E740481C1C}">
                           <a14:useLocalDpi xmlns:a14="http://schemas.microsoft.com/office/drawing/2010/main" val="0"/>
@@ -3292,7 +3042,13 @@
         <w:pStyle w:val="a7"/>
       </w:pPr>
       <w:r>
-        <w:t>Рисунок 17 – Задание 3.2.5</w:t>
+        <w:t>Рисунок 1</w:t>
+      </w:r>
+      <w:r>
+        <w:t>8</w:t>
+      </w:r>
+      <w:r>
+        <w:t xml:space="preserve"> – Задание 3.2.5</w:t>
       </w:r>
     </w:p>
     <w:p>
@@ -3372,14 +3128,12 @@
       <w:r>
         <w:t xml:space="preserve">) и второстепенной (в случае примера, это </w:t>
       </w:r>
-      <w:proofErr w:type="spellStart"/>
       <w:r>
         <w:rPr>
           <w:lang w:val="en-US"/>
         </w:rPr>
         <w:t>BurumbaevDI</w:t>
       </w:r>
-      <w:proofErr w:type="spellEnd"/>
       <w:r>
         <w:t>). Данный раздел необходимо изучить самостоятельно.</w:t>
       </w:r>
@@ -3424,7 +3178,7 @@
                     </pic:cNvPicPr>
                   </pic:nvPicPr>
                   <pic:blipFill>
-                    <a:blip r:embed="rId27">
+                    <a:blip r:embed="rId25">
                       <a:extLst>
                         <a:ext uri="{28A0092B-C50C-407E-A947-70E740481C1C}">
                           <a14:useLocalDpi xmlns:a14="http://schemas.microsoft.com/office/drawing/2010/main" val="0"/>
@@ -3461,7 +3215,13 @@
         <w:pStyle w:val="a7"/>
       </w:pPr>
       <w:r>
-        <w:t xml:space="preserve">Рисунок 18 – Итог индивидуального задания </w:t>
+        <w:t>Рисунок 1</w:t>
+      </w:r>
+      <w:r>
+        <w:t>9</w:t>
+      </w:r>
+      <w:r>
+        <w:t xml:space="preserve"> – Итог индивидуального задания </w:t>
       </w:r>
     </w:p>
     <w:sectPr>
@@ -3475,7 +3235,7 @@
 </file>
 
 <file path=word/numbering.xml><?xml version="1.0" encoding="utf-8"?>
-<w:numbering xmlns:wpc="http://schemas.microsoft.com/office/word/2010/wordprocessingCanvas" xmlns:cx="http://schemas.microsoft.com/office/drawing/2014/chartex" xmlns:cx1="http://schemas.microsoft.com/office/drawing/2015/9/8/chartex" xmlns:cx2="http://schemas.microsoft.com/office/drawing/2015/10/21/chartex" xmlns:cx3="http://schemas.microsoft.com/office/drawing/2016/5/9/chartex" xmlns:cx4="http://schemas.microsoft.com/office/drawing/2016/5/10/chartex" xmlns:cx5="http://schemas.microsoft.com/office/drawing/2016/5/11/chartex" xmlns:cx6="http://schemas.microsoft.com/office/drawing/2016/5/12/chartex" xmlns:cx7="http://schemas.microsoft.com/office/drawing/2016/5/13/chartex" xmlns:cx8="http://schemas.microsoft.com/office/drawing/2016/5/14/chartex" xmlns:mc="http://schemas.openxmlformats.org/markup-compatibility/2006" xmlns:aink="http://schemas.microsoft.com/office/drawing/2016/ink" xmlns:am3d="http://schemas.microsoft.com/office/drawing/2017/model3d" xmlns:o="urn:schemas-microsoft-com:office:office" xmlns:oel="http://schemas.microsoft.com/office/2019/extlst" xmlns:r="http://schemas.openxmlformats.org/officeDocument/2006/relationships" xmlns:m="http://schemas.openxmlformats.org/officeDocument/2006/math" xmlns:v="urn:schemas-microsoft-com:vml" xmlns:wp14="http://schemas.microsoft.com/office/word/2010/wordprocessingDrawing" xmlns:wp="http://schemas.openxmlformats.org/drawingml/2006/wordprocessingDrawing" xmlns:w10="urn:schemas-microsoft-com:office:word" xmlns:w="http://schemas.openxmlformats.org/wordprocessingml/2006/main" xmlns:w14="http://schemas.microsoft.com/office/word/2010/wordml" xmlns:w15="http://schemas.microsoft.com/office/word/2012/wordml" xmlns:w16cex="http://schemas.microsoft.com/office/word/2018/wordml/cex" xmlns:w16cid="http://schemas.microsoft.com/office/word/2016/wordml/cid" xmlns:w16="http://schemas.microsoft.com/office/word/2018/wordml" xmlns:w16sdtdh="http://schemas.microsoft.com/office/word/2020/wordml/sdtdatahash" xmlns:w16se="http://schemas.microsoft.com/office/word/2015/wordml/symex" xmlns:wpg="http://schemas.microsoft.com/office/word/2010/wordprocessingGroup" xmlns:wpi="http://schemas.microsoft.com/office/word/2010/wordprocessingInk" xmlns:wne="http://schemas.microsoft.com/office/word/2006/wordml" xmlns:wps="http://schemas.microsoft.com/office/word/2010/wordprocessingShape" mc:Ignorable="w14 w15 w16se w16cid w16 w16cex w16sdtdh wp14">
+<w:numbering xmlns:wpc="http://schemas.microsoft.com/office/word/2010/wordprocessingCanvas" xmlns:cx="http://schemas.microsoft.com/office/drawing/2014/chartex" xmlns:cx1="http://schemas.microsoft.com/office/drawing/2015/9/8/chartex" xmlns:cx2="http://schemas.microsoft.com/office/drawing/2015/10/21/chartex" xmlns:cx3="http://schemas.microsoft.com/office/drawing/2016/5/9/chartex" xmlns:cx4="http://schemas.microsoft.com/office/drawing/2016/5/10/chartex" xmlns:cx5="http://schemas.microsoft.com/office/drawing/2016/5/11/chartex" xmlns:cx6="http://schemas.microsoft.com/office/drawing/2016/5/12/chartex" xmlns:cx7="http://schemas.microsoft.com/office/drawing/2016/5/13/chartex" xmlns:cx8="http://schemas.microsoft.com/office/drawing/2016/5/14/chartex" xmlns:mc="http://schemas.openxmlformats.org/markup-compatibility/2006" xmlns:aink="http://schemas.microsoft.com/office/drawing/2016/ink" xmlns:am3d="http://schemas.microsoft.com/office/drawing/2017/model3d" xmlns:o="urn:schemas-microsoft-com:office:office" xmlns:r="http://schemas.openxmlformats.org/officeDocument/2006/relationships" xmlns:m="http://schemas.openxmlformats.org/officeDocument/2006/math" xmlns:v="urn:schemas-microsoft-com:vml" xmlns:wp14="http://schemas.microsoft.com/office/word/2010/wordprocessingDrawing" xmlns:wp="http://schemas.openxmlformats.org/drawingml/2006/wordprocessingDrawing" xmlns:w10="urn:schemas-microsoft-com:office:word" xmlns:w="http://schemas.openxmlformats.org/wordprocessingml/2006/main" xmlns:w14="http://schemas.microsoft.com/office/word/2010/wordml" xmlns:w15="http://schemas.microsoft.com/office/word/2012/wordml" xmlns:w16cex="http://schemas.microsoft.com/office/word/2018/wordml/cex" xmlns:w16cid="http://schemas.microsoft.com/office/word/2016/wordml/cid" xmlns:w16="http://schemas.microsoft.com/office/word/2018/wordml" xmlns:w16sdtdh="http://schemas.microsoft.com/office/word/2020/wordml/sdtdatahash" xmlns:w16se="http://schemas.microsoft.com/office/word/2015/wordml/symex" xmlns:wpg="http://schemas.microsoft.com/office/word/2010/wordprocessingGroup" xmlns:wpi="http://schemas.microsoft.com/office/word/2010/wordprocessingInk" xmlns:wne="http://schemas.microsoft.com/office/word/2006/wordml" xmlns:wps="http://schemas.microsoft.com/office/word/2010/wordprocessingShape" mc:Ignorable="w14 w15 w16se w16cid w16 w16cex w16sdtdh wp14">
   <w:abstractNum w:abstractNumId="0" w15:restartNumberingAfterBreak="0">
     <w:nsid w:val="0185776B"/>
     <w:multiLevelType w:val="multilevel"/>
@@ -5319,25 +5079,25 @@
       </w:rPr>
     </w:lvl>
   </w:abstractNum>
-  <w:num w:numId="1" w16cid:durableId="1179664727">
+  <w:num w:numId="1">
     <w:abstractNumId w:val="12"/>
   </w:num>
-  <w:num w:numId="2" w16cid:durableId="337579035">
+  <w:num w:numId="2">
     <w:abstractNumId w:val="2"/>
   </w:num>
-  <w:num w:numId="3" w16cid:durableId="1757436484">
+  <w:num w:numId="3">
     <w:abstractNumId w:val="13"/>
   </w:num>
-  <w:num w:numId="4" w16cid:durableId="190724408">
+  <w:num w:numId="4">
     <w:abstractNumId w:val="8"/>
   </w:num>
-  <w:num w:numId="5" w16cid:durableId="757218632">
+  <w:num w:numId="5">
     <w:abstractNumId w:val="9"/>
   </w:num>
-  <w:num w:numId="6" w16cid:durableId="2136026485">
+  <w:num w:numId="6">
     <w:abstractNumId w:val="1"/>
   </w:num>
-  <w:num w:numId="7" w16cid:durableId="1319725115">
+  <w:num w:numId="7">
     <w:abstractNumId w:val="3"/>
     <w:lvlOverride w:ilvl="0">
       <w:lvl w:ilvl="0">
@@ -5347,7 +5107,7 @@
       </w:lvl>
     </w:lvlOverride>
   </w:num>
-  <w:num w:numId="8" w16cid:durableId="552810656">
+  <w:num w:numId="8">
     <w:abstractNumId w:val="3"/>
     <w:lvlOverride w:ilvl="0">
       <w:lvl w:ilvl="0">
@@ -5357,7 +5117,7 @@
       </w:lvl>
     </w:lvlOverride>
   </w:num>
-  <w:num w:numId="9" w16cid:durableId="2026326341">
+  <w:num w:numId="9">
     <w:abstractNumId w:val="3"/>
     <w:lvlOverride w:ilvl="0">
       <w:lvl w:ilvl="0">
@@ -5367,25 +5127,25 @@
       </w:lvl>
     </w:lvlOverride>
   </w:num>
-  <w:num w:numId="10" w16cid:durableId="183441384">
+  <w:num w:numId="10">
     <w:abstractNumId w:val="11"/>
   </w:num>
-  <w:num w:numId="11" w16cid:durableId="596258417">
+  <w:num w:numId="11">
     <w:abstractNumId w:val="0"/>
   </w:num>
-  <w:num w:numId="12" w16cid:durableId="830943891">
+  <w:num w:numId="12">
     <w:abstractNumId w:val="5"/>
   </w:num>
-  <w:num w:numId="13" w16cid:durableId="329674556">
+  <w:num w:numId="13">
     <w:abstractNumId w:val="10"/>
   </w:num>
-  <w:num w:numId="14" w16cid:durableId="250430972">
+  <w:num w:numId="14">
     <w:abstractNumId w:val="7"/>
   </w:num>
-  <w:num w:numId="15" w16cid:durableId="432021369">
+  <w:num w:numId="15">
     <w:abstractNumId w:val="4"/>
   </w:num>
-  <w:num w:numId="16" w16cid:durableId="331181098">
+  <w:num w:numId="16">
     <w:abstractNumId w:val="6"/>
   </w:num>
 </w:numbering>
